--- a/documents/word/about_the_database/database_documentation.docx
+++ b/documents/word/about_the_database/database_documentation.docx
@@ -3,8 +3,323 @@
 <w:document xmlns:wpc="http://schemas.microsoft.com/office/word/2010/wordprocessingCanvas" xmlns:cx="http://schemas.microsoft.com/office/drawing/2014/chartex" xmlns:cx1="http://schemas.microsoft.com/office/drawing/2015/9/8/chartex" xmlns:cx2="http://schemas.microsoft.com/office/drawing/2015/10/21/chartex" xmlns:cx3="http://schemas.microsoft.com/office/drawing/2016/5/9/chartex" xmlns:cx4="http://schemas.microsoft.com/office/drawing/2016/5/10/chartex" xmlns:cx5="http://schemas.microsoft.com/office/drawing/2016/5/11/chartex" xmlns:cx6="http://schemas.microsoft.com/office/drawing/2016/5/12/chartex" xmlns:cx7="http://schemas.microsoft.com/office/drawing/2016/5/13/chartex" xmlns:cx8="http://schemas.microsoft.com/office/drawing/2016/5/14/chartex" xmlns:mc="http://schemas.openxmlformats.org/markup-compatibility/2006" xmlns:aink="http://schemas.microsoft.com/office/drawing/2016/ink" xmlns:am3d="http://schemas.microsoft.com/office/drawing/2017/model3d" xmlns:o="urn:schemas-microsoft-com:office:office" xmlns:r="http://schemas.openxmlformats.org/officeDocument/2006/relationships" xmlns:m="http://schemas.openxmlformats.org/officeDocument/2006/math" xmlns:v="urn:schemas-microsoft-com:vml" xmlns:wp14="http://schemas.microsoft.com/office/word/2010/wordprocessingDrawing" xmlns:wp="http://schemas.openxmlformats.org/drawingml/2006/wordprocessingDrawing" xmlns:w10="urn:schemas-microsoft-com:office:word" xmlns:w="http://schemas.openxmlformats.org/wordprocessingml/2006/main" xmlns:w14="http://schemas.microsoft.com/office/word/2010/wordml" xmlns:w15="http://schemas.microsoft.com/office/word/2012/wordml" xmlns:w16cid="http://schemas.microsoft.com/office/word/2016/wordml/cid" xmlns:w16se="http://schemas.microsoft.com/office/word/2015/wordml/symex" xmlns:wpg="http://schemas.microsoft.com/office/word/2010/wordprocessingGroup" xmlns:wpi="http://schemas.microsoft.com/office/word/2010/wordprocessingInk" xmlns:wne="http://schemas.microsoft.com/office/word/2006/wordml" xmlns:wps="http://schemas.microsoft.com/office/word/2010/wordprocessingShape" mc:Ignorable="w14 w15 w16se w16cid wp14">
   <w:body>
     <w:p>
+      <w:pPr>
+        <w:jc w:val="center"/>
+        <w:rPr>
+          <w:b/>
+          <w:sz w:val="36"/>
+          <w:szCs w:val="36"/>
+        </w:rPr>
+      </w:pPr>
+      <w:r>
+        <w:rPr>
+          <w:b/>
+          <w:sz w:val="36"/>
+          <w:szCs w:val="36"/>
+        </w:rPr>
+        <w:t>Zöldség hirdetés</w:t>
+      </w:r>
+    </w:p>
+    <w:p>
+      <w:pPr>
+        <w:jc w:val="center"/>
+        <w:rPr>
+          <w:b/>
+          <w:sz w:val="32"/>
+          <w:szCs w:val="32"/>
+        </w:rPr>
+      </w:pPr>
+      <w:r>
+        <w:rPr>
+          <w:b/>
+          <w:sz w:val="32"/>
+          <w:szCs w:val="32"/>
+        </w:rPr>
+        <w:t>Adatbázis dokumentáció</w:t>
+      </w:r>
+    </w:p>
+    <w:p>
+      <w:pPr>
+        <w:rPr>
+          <w:b/>
+          <w:sz w:val="36"/>
+          <w:szCs w:val="36"/>
+        </w:rPr>
+      </w:pPr>
+    </w:p>
+    <w:p>
+      <w:pPr>
+        <w:pStyle w:val="Listaszerbekezds"/>
+        <w:numPr>
+          <w:ilvl w:val="0"/>
+          <w:numId w:val="1"/>
+        </w:numPr>
+        <w:rPr>
+          <w:b/>
+          <w:sz w:val="36"/>
+          <w:szCs w:val="36"/>
+        </w:rPr>
+      </w:pPr>
+      <w:r>
+        <w:rPr>
+          <w:b/>
+          <w:sz w:val="36"/>
+          <w:szCs w:val="36"/>
+        </w:rPr>
+        <w:t>Dokumentáció célja</w:t>
+      </w:r>
+    </w:p>
+    <w:p>
+      <w:pPr>
+        <w:pStyle w:val="Listaszerbekezds"/>
+        <w:numPr>
+          <w:ilvl w:val="0"/>
+          <w:numId w:val="4"/>
+        </w:numPr>
+        <w:rPr>
+          <w:b/>
+          <w:sz w:val="36"/>
+          <w:szCs w:val="36"/>
+        </w:rPr>
+      </w:pPr>
+      <w:r>
+        <w:rPr>
+          <w:sz w:val="32"/>
+          <w:szCs w:val="32"/>
+        </w:rPr>
+        <w:t>A weboldal</w:t>
+      </w:r>
+      <w:r>
+        <w:rPr>
+          <w:sz w:val="32"/>
+          <w:szCs w:val="32"/>
+        </w:rPr>
+        <w:t>unk</w:t>
+      </w:r>
+      <w:r>
+        <w:rPr>
+          <w:sz w:val="32"/>
+          <w:szCs w:val="32"/>
+        </w:rPr>
+        <w:t>hoz haszná</w:t>
+      </w:r>
+      <w:r>
+        <w:rPr>
+          <w:sz w:val="32"/>
+          <w:szCs w:val="32"/>
+        </w:rPr>
+        <w:t>lt adatbázis tábláiban található táblák mezőinek felsorolása néhány példával.</w:t>
+      </w:r>
+    </w:p>
+    <w:p>
+      <w:pPr>
+        <w:pStyle w:val="Listaszerbekezds"/>
+        <w:numPr>
+          <w:ilvl w:val="0"/>
+          <w:numId w:val="4"/>
+        </w:numPr>
+        <w:rPr>
+          <w:b/>
+          <w:sz w:val="36"/>
+          <w:szCs w:val="36"/>
+        </w:rPr>
+      </w:pPr>
+      <w:r>
+        <w:rPr>
+          <w:sz w:val="32"/>
+          <w:szCs w:val="32"/>
+        </w:rPr>
+        <w:t>Az adatbázis tábláinak kapcsolódásának bemutatása képekkel és leírással.</w:t>
+      </w:r>
+    </w:p>
+    <w:p>
+      <w:pPr>
+        <w:pStyle w:val="Listaszerbekezds"/>
+        <w:numPr>
+          <w:ilvl w:val="0"/>
+          <w:numId w:val="1"/>
+        </w:numPr>
+        <w:rPr>
+          <w:b/>
+          <w:sz w:val="36"/>
+          <w:szCs w:val="36"/>
+        </w:rPr>
+      </w:pPr>
+      <w:r>
+        <w:rPr>
+          <w:b/>
+          <w:sz w:val="36"/>
+          <w:szCs w:val="36"/>
+        </w:rPr>
+        <w:t xml:space="preserve"> Az adatbázishoz használt </w:t>
+      </w:r>
+      <w:r>
+        <w:rPr>
+          <w:b/>
+          <w:sz w:val="36"/>
+          <w:szCs w:val="36"/>
+        </w:rPr>
+        <w:t>adatbázisrendszer és az adatbázis tartalma</w:t>
+      </w:r>
+    </w:p>
+    <w:p>
+      <w:pPr>
+        <w:ind w:left="720"/>
+        <w:rPr>
+          <w:b/>
+          <w:sz w:val="36"/>
+          <w:szCs w:val="36"/>
+        </w:rPr>
+      </w:pPr>
+      <w:r>
+        <w:rPr>
+          <w:b/>
+          <w:sz w:val="36"/>
+          <w:szCs w:val="36"/>
+        </w:rPr>
+        <w:t>2.1 Adatbázis rendszer</w:t>
+      </w:r>
+    </w:p>
+    <w:p>
+      <w:pPr>
+        <w:ind w:left="720"/>
+        <w:rPr>
+          <w:sz w:val="32"/>
+          <w:szCs w:val="36"/>
+        </w:rPr>
+      </w:pPr>
+      <w:r>
+        <w:rPr>
+          <w:sz w:val="32"/>
+          <w:szCs w:val="36"/>
+        </w:rPr>
+        <w:t xml:space="preserve">- Az adatbázis létrehozásához a </w:t>
+      </w:r>
+      <w:r>
+        <w:rPr>
+          <w:sz w:val="32"/>
+          <w:szCs w:val="36"/>
+        </w:rPr>
+        <w:t>MySQL</w:t>
+      </w:r>
+      <w:r>
+        <w:rPr>
+          <w:sz w:val="32"/>
+          <w:szCs w:val="36"/>
+        </w:rPr>
+        <w:t xml:space="preserve"> relációs adatbázist használunk.</w:t>
+      </w:r>
+    </w:p>
+    <w:p>
+      <w:pPr>
+        <w:ind w:left="720"/>
+        <w:rPr>
+          <w:sz w:val="32"/>
+          <w:szCs w:val="36"/>
+        </w:rPr>
+      </w:pPr>
+    </w:p>
+    <w:p>
+      <w:pPr>
+        <w:ind w:left="720"/>
+        <w:rPr>
+          <w:b/>
+          <w:sz w:val="36"/>
+          <w:szCs w:val="36"/>
+        </w:rPr>
+      </w:pPr>
+      <w:r>
+        <w:rPr>
+          <w:b/>
+          <w:sz w:val="36"/>
+          <w:szCs w:val="36"/>
+        </w:rPr>
+        <w:t>2.2</w:t>
+      </w:r>
+      <w:r>
+        <w:rPr>
+          <w:b/>
+          <w:sz w:val="36"/>
+          <w:szCs w:val="36"/>
+        </w:rPr>
+        <w:t>-1</w:t>
+      </w:r>
+      <w:r>
+        <w:rPr>
+          <w:b/>
+          <w:sz w:val="36"/>
+          <w:szCs w:val="36"/>
+        </w:rPr>
+        <w:t xml:space="preserve"> Az adatbázis neve</w:t>
+      </w:r>
+    </w:p>
+    <w:p>
+      <w:pPr>
+        <w:ind w:left="720"/>
+        <w:rPr>
+          <w:sz w:val="32"/>
+          <w:szCs w:val="36"/>
+        </w:rPr>
+      </w:pPr>
+      <w:r>
+        <w:rPr>
+          <w:sz w:val="32"/>
+          <w:szCs w:val="36"/>
+        </w:rPr>
+        <w:t xml:space="preserve">- </w:t>
+      </w:r>
+      <w:r>
+        <w:rPr>
+          <w:sz w:val="32"/>
+          <w:szCs w:val="36"/>
+        </w:rPr>
+        <w:t>Az adatbázisunk neve az oldalunk főkönyvtárának nevével megegyezik, az egyszerű felismerés érdekében.</w:t>
+      </w:r>
+    </w:p>
+    <w:p>
+      <w:pPr>
+        <w:ind w:left="720"/>
+        <w:rPr>
+          <w:sz w:val="32"/>
+          <w:szCs w:val="36"/>
+        </w:rPr>
+      </w:pPr>
+    </w:p>
+    <w:p>
+      <w:pPr>
+        <w:ind w:left="720"/>
+        <w:rPr>
+          <w:b/>
+          <w:sz w:val="36"/>
+          <w:szCs w:val="36"/>
+        </w:rPr>
+      </w:pPr>
+      <w:r>
+        <w:rPr>
+          <w:b/>
+          <w:sz w:val="36"/>
+          <w:szCs w:val="36"/>
+        </w:rPr>
+        <w:t>2.2-2 Az adatbázis tartalma</w:t>
+      </w:r>
       <w:bookmarkStart w:id="0" w:name="_GoBack"/>
       <w:bookmarkEnd w:id="0"/>
+    </w:p>
+    <w:p>
+      <w:pPr>
+        <w:ind w:left="720"/>
+        <w:rPr>
+          <w:sz w:val="32"/>
+          <w:szCs w:val="36"/>
+        </w:rPr>
+      </w:pPr>
+      <w:r>
+        <w:rPr>
+          <w:sz w:val="32"/>
+          <w:szCs w:val="36"/>
+        </w:rPr>
+        <w:t xml:space="preserve">- </w:t>
+      </w:r>
     </w:p>
     <w:sectPr>
       <w:pgSz w:w="11906" w:h="16838"/>
@@ -14,6 +329,453 @@
     </w:sectPr>
   </w:body>
 </w:document>
+</file>
+
+<file path=word/numbering.xml><?xml version="1.0" encoding="utf-8"?>
+<w:numbering xmlns:wpc="http://schemas.microsoft.com/office/word/2010/wordprocessingCanvas" xmlns:cx="http://schemas.microsoft.com/office/drawing/2014/chartex" xmlns:cx1="http://schemas.microsoft.com/office/drawing/2015/9/8/chartex" xmlns:cx2="http://schemas.microsoft.com/office/drawing/2015/10/21/chartex" xmlns:cx3="http://schemas.microsoft.com/office/drawing/2016/5/9/chartex" xmlns:cx4="http://schemas.microsoft.com/office/drawing/2016/5/10/chartex" xmlns:cx5="http://schemas.microsoft.com/office/drawing/2016/5/11/chartex" xmlns:cx6="http://schemas.microsoft.com/office/drawing/2016/5/12/chartex" xmlns:cx7="http://schemas.microsoft.com/office/drawing/2016/5/13/chartex" xmlns:cx8="http://schemas.microsoft.com/office/drawing/2016/5/14/chartex" xmlns:mc="http://schemas.openxmlformats.org/markup-compatibility/2006" xmlns:aink="http://schemas.microsoft.com/office/drawing/2016/ink" xmlns:am3d="http://schemas.microsoft.com/office/drawing/2017/model3d" xmlns:o="urn:schemas-microsoft-com:office:office" xmlns:r="http://schemas.openxmlformats.org/officeDocument/2006/relationships" xmlns:m="http://schemas.openxmlformats.org/officeDocument/2006/math" xmlns:v="urn:schemas-microsoft-com:vml" xmlns:wp14="http://schemas.microsoft.com/office/word/2010/wordprocessingDrawing" xmlns:wp="http://schemas.openxmlformats.org/drawingml/2006/wordprocessingDrawing" xmlns:w10="urn:schemas-microsoft-com:office:word" xmlns:w="http://schemas.openxmlformats.org/wordprocessingml/2006/main" xmlns:w14="http://schemas.microsoft.com/office/word/2010/wordml" xmlns:w15="http://schemas.microsoft.com/office/word/2012/wordml" xmlns:w16cid="http://schemas.microsoft.com/office/word/2016/wordml/cid" xmlns:w16se="http://schemas.microsoft.com/office/word/2015/wordml/symex" xmlns:wpg="http://schemas.microsoft.com/office/word/2010/wordprocessingGroup" xmlns:wpi="http://schemas.microsoft.com/office/word/2010/wordprocessingInk" xmlns:wne="http://schemas.microsoft.com/office/word/2006/wordml" xmlns:wps="http://schemas.microsoft.com/office/word/2010/wordprocessingShape" mc:Ignorable="w14 w15 w16se w16cid wp14">
+  <w:abstractNum w:abstractNumId="0" w15:restartNumberingAfterBreak="0">
+    <w:nsid w:val="099259AF"/>
+    <w:multiLevelType w:val="hybridMultilevel"/>
+    <w:tmpl w:val="1E9005A8"/>
+    <w:lvl w:ilvl="0" w:tplc="040E000F">
+      <w:start w:val="1"/>
+      <w:numFmt w:val="decimal"/>
+      <w:lvlText w:val="%1."/>
+      <w:lvlJc w:val="left"/>
+      <w:pPr>
+        <w:ind w:left="720" w:hanging="360"/>
+      </w:pPr>
+      <w:rPr>
+        <w:rFonts w:hint="default"/>
+      </w:rPr>
+    </w:lvl>
+    <w:lvl w:ilvl="1" w:tplc="040E0019">
+      <w:start w:val="1"/>
+      <w:numFmt w:val="lowerLetter"/>
+      <w:lvlText w:val="%2."/>
+      <w:lvlJc w:val="left"/>
+      <w:pPr>
+        <w:ind w:left="1440" w:hanging="360"/>
+      </w:pPr>
+    </w:lvl>
+    <w:lvl w:ilvl="2" w:tplc="040E001B" w:tentative="1">
+      <w:start w:val="1"/>
+      <w:numFmt w:val="lowerRoman"/>
+      <w:lvlText w:val="%3."/>
+      <w:lvlJc w:val="right"/>
+      <w:pPr>
+        <w:ind w:left="2160" w:hanging="180"/>
+      </w:pPr>
+    </w:lvl>
+    <w:lvl w:ilvl="3" w:tplc="040E000F" w:tentative="1">
+      <w:start w:val="1"/>
+      <w:numFmt w:val="decimal"/>
+      <w:lvlText w:val="%4."/>
+      <w:lvlJc w:val="left"/>
+      <w:pPr>
+        <w:ind w:left="2880" w:hanging="360"/>
+      </w:pPr>
+    </w:lvl>
+    <w:lvl w:ilvl="4" w:tplc="040E0019" w:tentative="1">
+      <w:start w:val="1"/>
+      <w:numFmt w:val="lowerLetter"/>
+      <w:lvlText w:val="%5."/>
+      <w:lvlJc w:val="left"/>
+      <w:pPr>
+        <w:ind w:left="3600" w:hanging="360"/>
+      </w:pPr>
+    </w:lvl>
+    <w:lvl w:ilvl="5" w:tplc="040E001B" w:tentative="1">
+      <w:start w:val="1"/>
+      <w:numFmt w:val="lowerRoman"/>
+      <w:lvlText w:val="%6."/>
+      <w:lvlJc w:val="right"/>
+      <w:pPr>
+        <w:ind w:left="4320" w:hanging="180"/>
+      </w:pPr>
+    </w:lvl>
+    <w:lvl w:ilvl="6" w:tplc="040E000F" w:tentative="1">
+      <w:start w:val="1"/>
+      <w:numFmt w:val="decimal"/>
+      <w:lvlText w:val="%7."/>
+      <w:lvlJc w:val="left"/>
+      <w:pPr>
+        <w:ind w:left="5040" w:hanging="360"/>
+      </w:pPr>
+    </w:lvl>
+    <w:lvl w:ilvl="7" w:tplc="040E0019" w:tentative="1">
+      <w:start w:val="1"/>
+      <w:numFmt w:val="lowerLetter"/>
+      <w:lvlText w:val="%8."/>
+      <w:lvlJc w:val="left"/>
+      <w:pPr>
+        <w:ind w:left="5760" w:hanging="360"/>
+      </w:pPr>
+    </w:lvl>
+    <w:lvl w:ilvl="8" w:tplc="040E001B" w:tentative="1">
+      <w:start w:val="1"/>
+      <w:numFmt w:val="lowerRoman"/>
+      <w:lvlText w:val="%9."/>
+      <w:lvlJc w:val="right"/>
+      <w:pPr>
+        <w:ind w:left="6480" w:hanging="180"/>
+      </w:pPr>
+    </w:lvl>
+  </w:abstractNum>
+  <w:abstractNum w:abstractNumId="1" w15:restartNumberingAfterBreak="0">
+    <w:nsid w:val="209A6404"/>
+    <w:multiLevelType w:val="hybridMultilevel"/>
+    <w:tmpl w:val="AF96C1E2"/>
+    <w:lvl w:ilvl="0" w:tplc="A1269E3A">
+      <w:start w:val="1"/>
+      <w:numFmt w:val="bullet"/>
+      <w:lvlText w:val="-"/>
+      <w:lvlJc w:val="left"/>
+      <w:pPr>
+        <w:ind w:left="1068" w:hanging="360"/>
+      </w:pPr>
+      <w:rPr>
+        <w:rFonts w:ascii="Calibri" w:eastAsiaTheme="minorHAnsi" w:hAnsi="Calibri" w:cs="Calibri" w:hint="default"/>
+        <w:b w:val="0"/>
+        <w:sz w:val="32"/>
+      </w:rPr>
+    </w:lvl>
+    <w:lvl w:ilvl="1" w:tplc="040E0003" w:tentative="1">
+      <w:start w:val="1"/>
+      <w:numFmt w:val="bullet"/>
+      <w:lvlText w:val="o"/>
+      <w:lvlJc w:val="left"/>
+      <w:pPr>
+        <w:ind w:left="1788" w:hanging="360"/>
+      </w:pPr>
+      <w:rPr>
+        <w:rFonts w:ascii="Courier New" w:hAnsi="Courier New" w:cs="Courier New" w:hint="default"/>
+      </w:rPr>
+    </w:lvl>
+    <w:lvl w:ilvl="2" w:tplc="040E0005" w:tentative="1">
+      <w:start w:val="1"/>
+      <w:numFmt w:val="bullet"/>
+      <w:lvlText w:val=""/>
+      <w:lvlJc w:val="left"/>
+      <w:pPr>
+        <w:ind w:left="2508" w:hanging="360"/>
+      </w:pPr>
+      <w:rPr>
+        <w:rFonts w:ascii="Wingdings" w:hAnsi="Wingdings" w:hint="default"/>
+      </w:rPr>
+    </w:lvl>
+    <w:lvl w:ilvl="3" w:tplc="040E0001" w:tentative="1">
+      <w:start w:val="1"/>
+      <w:numFmt w:val="bullet"/>
+      <w:lvlText w:val=""/>
+      <w:lvlJc w:val="left"/>
+      <w:pPr>
+        <w:ind w:left="3228" w:hanging="360"/>
+      </w:pPr>
+      <w:rPr>
+        <w:rFonts w:ascii="Symbol" w:hAnsi="Symbol" w:hint="default"/>
+      </w:rPr>
+    </w:lvl>
+    <w:lvl w:ilvl="4" w:tplc="040E0003" w:tentative="1">
+      <w:start w:val="1"/>
+      <w:numFmt w:val="bullet"/>
+      <w:lvlText w:val="o"/>
+      <w:lvlJc w:val="left"/>
+      <w:pPr>
+        <w:ind w:left="3948" w:hanging="360"/>
+      </w:pPr>
+      <w:rPr>
+        <w:rFonts w:ascii="Courier New" w:hAnsi="Courier New" w:cs="Courier New" w:hint="default"/>
+      </w:rPr>
+    </w:lvl>
+    <w:lvl w:ilvl="5" w:tplc="040E0005" w:tentative="1">
+      <w:start w:val="1"/>
+      <w:numFmt w:val="bullet"/>
+      <w:lvlText w:val=""/>
+      <w:lvlJc w:val="left"/>
+      <w:pPr>
+        <w:ind w:left="4668" w:hanging="360"/>
+      </w:pPr>
+      <w:rPr>
+        <w:rFonts w:ascii="Wingdings" w:hAnsi="Wingdings" w:hint="default"/>
+      </w:rPr>
+    </w:lvl>
+    <w:lvl w:ilvl="6" w:tplc="040E0001" w:tentative="1">
+      <w:start w:val="1"/>
+      <w:numFmt w:val="bullet"/>
+      <w:lvlText w:val=""/>
+      <w:lvlJc w:val="left"/>
+      <w:pPr>
+        <w:ind w:left="5388" w:hanging="360"/>
+      </w:pPr>
+      <w:rPr>
+        <w:rFonts w:ascii="Symbol" w:hAnsi="Symbol" w:hint="default"/>
+      </w:rPr>
+    </w:lvl>
+    <w:lvl w:ilvl="7" w:tplc="040E0003" w:tentative="1">
+      <w:start w:val="1"/>
+      <w:numFmt w:val="bullet"/>
+      <w:lvlText w:val="o"/>
+      <w:lvlJc w:val="left"/>
+      <w:pPr>
+        <w:ind w:left="6108" w:hanging="360"/>
+      </w:pPr>
+      <w:rPr>
+        <w:rFonts w:ascii="Courier New" w:hAnsi="Courier New" w:cs="Courier New" w:hint="default"/>
+      </w:rPr>
+    </w:lvl>
+    <w:lvl w:ilvl="8" w:tplc="040E0005" w:tentative="1">
+      <w:start w:val="1"/>
+      <w:numFmt w:val="bullet"/>
+      <w:lvlText w:val=""/>
+      <w:lvlJc w:val="left"/>
+      <w:pPr>
+        <w:ind w:left="6828" w:hanging="360"/>
+      </w:pPr>
+      <w:rPr>
+        <w:rFonts w:ascii="Wingdings" w:hAnsi="Wingdings" w:hint="default"/>
+      </w:rPr>
+    </w:lvl>
+  </w:abstractNum>
+  <w:abstractNum w:abstractNumId="2" w15:restartNumberingAfterBreak="0">
+    <w:nsid w:val="33A918DF"/>
+    <w:multiLevelType w:val="hybridMultilevel"/>
+    <w:tmpl w:val="E35CEBA6"/>
+    <w:lvl w:ilvl="0" w:tplc="16647690">
+      <w:start w:val="1"/>
+      <w:numFmt w:val="bullet"/>
+      <w:lvlText w:val="-"/>
+      <w:lvlJc w:val="left"/>
+      <w:pPr>
+        <w:ind w:left="1800" w:hanging="360"/>
+      </w:pPr>
+      <w:rPr>
+        <w:rFonts w:ascii="Calibri" w:eastAsiaTheme="minorHAnsi" w:hAnsi="Calibri" w:cs="Calibri" w:hint="default"/>
+      </w:rPr>
+    </w:lvl>
+    <w:lvl w:ilvl="1" w:tplc="040E0003" w:tentative="1">
+      <w:start w:val="1"/>
+      <w:numFmt w:val="bullet"/>
+      <w:lvlText w:val="o"/>
+      <w:lvlJc w:val="left"/>
+      <w:pPr>
+        <w:ind w:left="2520" w:hanging="360"/>
+      </w:pPr>
+      <w:rPr>
+        <w:rFonts w:ascii="Courier New" w:hAnsi="Courier New" w:cs="Courier New" w:hint="default"/>
+      </w:rPr>
+    </w:lvl>
+    <w:lvl w:ilvl="2" w:tplc="040E0005" w:tentative="1">
+      <w:start w:val="1"/>
+      <w:numFmt w:val="bullet"/>
+      <w:lvlText w:val=""/>
+      <w:lvlJc w:val="left"/>
+      <w:pPr>
+        <w:ind w:left="3240" w:hanging="360"/>
+      </w:pPr>
+      <w:rPr>
+        <w:rFonts w:ascii="Wingdings" w:hAnsi="Wingdings" w:hint="default"/>
+      </w:rPr>
+    </w:lvl>
+    <w:lvl w:ilvl="3" w:tplc="040E0001" w:tentative="1">
+      <w:start w:val="1"/>
+      <w:numFmt w:val="bullet"/>
+      <w:lvlText w:val=""/>
+      <w:lvlJc w:val="left"/>
+      <w:pPr>
+        <w:ind w:left="3960" w:hanging="360"/>
+      </w:pPr>
+      <w:rPr>
+        <w:rFonts w:ascii="Symbol" w:hAnsi="Symbol" w:hint="default"/>
+      </w:rPr>
+    </w:lvl>
+    <w:lvl w:ilvl="4" w:tplc="040E0003" w:tentative="1">
+      <w:start w:val="1"/>
+      <w:numFmt w:val="bullet"/>
+      <w:lvlText w:val="o"/>
+      <w:lvlJc w:val="left"/>
+      <w:pPr>
+        <w:ind w:left="4680" w:hanging="360"/>
+      </w:pPr>
+      <w:rPr>
+        <w:rFonts w:ascii="Courier New" w:hAnsi="Courier New" w:cs="Courier New" w:hint="default"/>
+      </w:rPr>
+    </w:lvl>
+    <w:lvl w:ilvl="5" w:tplc="040E0005" w:tentative="1">
+      <w:start w:val="1"/>
+      <w:numFmt w:val="bullet"/>
+      <w:lvlText w:val=""/>
+      <w:lvlJc w:val="left"/>
+      <w:pPr>
+        <w:ind w:left="5400" w:hanging="360"/>
+      </w:pPr>
+      <w:rPr>
+        <w:rFonts w:ascii="Wingdings" w:hAnsi="Wingdings" w:hint="default"/>
+      </w:rPr>
+    </w:lvl>
+    <w:lvl w:ilvl="6" w:tplc="040E0001" w:tentative="1">
+      <w:start w:val="1"/>
+      <w:numFmt w:val="bullet"/>
+      <w:lvlText w:val=""/>
+      <w:lvlJc w:val="left"/>
+      <w:pPr>
+        <w:ind w:left="6120" w:hanging="360"/>
+      </w:pPr>
+      <w:rPr>
+        <w:rFonts w:ascii="Symbol" w:hAnsi="Symbol" w:hint="default"/>
+      </w:rPr>
+    </w:lvl>
+    <w:lvl w:ilvl="7" w:tplc="040E0003" w:tentative="1">
+      <w:start w:val="1"/>
+      <w:numFmt w:val="bullet"/>
+      <w:lvlText w:val="o"/>
+      <w:lvlJc w:val="left"/>
+      <w:pPr>
+        <w:ind w:left="6840" w:hanging="360"/>
+      </w:pPr>
+      <w:rPr>
+        <w:rFonts w:ascii="Courier New" w:hAnsi="Courier New" w:cs="Courier New" w:hint="default"/>
+      </w:rPr>
+    </w:lvl>
+    <w:lvl w:ilvl="8" w:tplc="040E0005" w:tentative="1">
+      <w:start w:val="1"/>
+      <w:numFmt w:val="bullet"/>
+      <w:lvlText w:val=""/>
+      <w:lvlJc w:val="left"/>
+      <w:pPr>
+        <w:ind w:left="7560" w:hanging="360"/>
+      </w:pPr>
+      <w:rPr>
+        <w:rFonts w:ascii="Wingdings" w:hAnsi="Wingdings" w:hint="default"/>
+      </w:rPr>
+    </w:lvl>
+  </w:abstractNum>
+  <w:abstractNum w:abstractNumId="3" w15:restartNumberingAfterBreak="0">
+    <w:nsid w:val="4F2057BE"/>
+    <w:multiLevelType w:val="hybridMultilevel"/>
+    <w:tmpl w:val="AB1E23EC"/>
+    <w:lvl w:ilvl="0" w:tplc="040E0001">
+      <w:start w:val="1"/>
+      <w:numFmt w:val="bullet"/>
+      <w:lvlText w:val=""/>
+      <w:lvlJc w:val="left"/>
+      <w:pPr>
+        <w:ind w:left="2160" w:hanging="360"/>
+      </w:pPr>
+      <w:rPr>
+        <w:rFonts w:ascii="Symbol" w:hAnsi="Symbol" w:hint="default"/>
+      </w:rPr>
+    </w:lvl>
+    <w:lvl w:ilvl="1" w:tplc="040E0003" w:tentative="1">
+      <w:start w:val="1"/>
+      <w:numFmt w:val="bullet"/>
+      <w:lvlText w:val="o"/>
+      <w:lvlJc w:val="left"/>
+      <w:pPr>
+        <w:ind w:left="2880" w:hanging="360"/>
+      </w:pPr>
+      <w:rPr>
+        <w:rFonts w:ascii="Courier New" w:hAnsi="Courier New" w:cs="Courier New" w:hint="default"/>
+      </w:rPr>
+    </w:lvl>
+    <w:lvl w:ilvl="2" w:tplc="040E0005" w:tentative="1">
+      <w:start w:val="1"/>
+      <w:numFmt w:val="bullet"/>
+      <w:lvlText w:val=""/>
+      <w:lvlJc w:val="left"/>
+      <w:pPr>
+        <w:ind w:left="3600" w:hanging="360"/>
+      </w:pPr>
+      <w:rPr>
+        <w:rFonts w:ascii="Wingdings" w:hAnsi="Wingdings" w:hint="default"/>
+      </w:rPr>
+    </w:lvl>
+    <w:lvl w:ilvl="3" w:tplc="040E0001" w:tentative="1">
+      <w:start w:val="1"/>
+      <w:numFmt w:val="bullet"/>
+      <w:lvlText w:val=""/>
+      <w:lvlJc w:val="left"/>
+      <w:pPr>
+        <w:ind w:left="4320" w:hanging="360"/>
+      </w:pPr>
+      <w:rPr>
+        <w:rFonts w:ascii="Symbol" w:hAnsi="Symbol" w:hint="default"/>
+      </w:rPr>
+    </w:lvl>
+    <w:lvl w:ilvl="4" w:tplc="040E0003" w:tentative="1">
+      <w:start w:val="1"/>
+      <w:numFmt w:val="bullet"/>
+      <w:lvlText w:val="o"/>
+      <w:lvlJc w:val="left"/>
+      <w:pPr>
+        <w:ind w:left="5040" w:hanging="360"/>
+      </w:pPr>
+      <w:rPr>
+        <w:rFonts w:ascii="Courier New" w:hAnsi="Courier New" w:cs="Courier New" w:hint="default"/>
+      </w:rPr>
+    </w:lvl>
+    <w:lvl w:ilvl="5" w:tplc="040E0005" w:tentative="1">
+      <w:start w:val="1"/>
+      <w:numFmt w:val="bullet"/>
+      <w:lvlText w:val=""/>
+      <w:lvlJc w:val="left"/>
+      <w:pPr>
+        <w:ind w:left="5760" w:hanging="360"/>
+      </w:pPr>
+      <w:rPr>
+        <w:rFonts w:ascii="Wingdings" w:hAnsi="Wingdings" w:hint="default"/>
+      </w:rPr>
+    </w:lvl>
+    <w:lvl w:ilvl="6" w:tplc="040E0001" w:tentative="1">
+      <w:start w:val="1"/>
+      <w:numFmt w:val="bullet"/>
+      <w:lvlText w:val=""/>
+      <w:lvlJc w:val="left"/>
+      <w:pPr>
+        <w:ind w:left="6480" w:hanging="360"/>
+      </w:pPr>
+      <w:rPr>
+        <w:rFonts w:ascii="Symbol" w:hAnsi="Symbol" w:hint="default"/>
+      </w:rPr>
+    </w:lvl>
+    <w:lvl w:ilvl="7" w:tplc="040E0003" w:tentative="1">
+      <w:start w:val="1"/>
+      <w:numFmt w:val="bullet"/>
+      <w:lvlText w:val="o"/>
+      <w:lvlJc w:val="left"/>
+      <w:pPr>
+        <w:ind w:left="7200" w:hanging="360"/>
+      </w:pPr>
+      <w:rPr>
+        <w:rFonts w:ascii="Courier New" w:hAnsi="Courier New" w:cs="Courier New" w:hint="default"/>
+      </w:rPr>
+    </w:lvl>
+    <w:lvl w:ilvl="8" w:tplc="040E0005" w:tentative="1">
+      <w:start w:val="1"/>
+      <w:numFmt w:val="bullet"/>
+      <w:lvlText w:val=""/>
+      <w:lvlJc w:val="left"/>
+      <w:pPr>
+        <w:ind w:left="7920" w:hanging="360"/>
+      </w:pPr>
+      <w:rPr>
+        <w:rFonts w:ascii="Wingdings" w:hAnsi="Wingdings" w:hint="default"/>
+      </w:rPr>
+    </w:lvl>
+  </w:abstractNum>
+  <w:num w:numId="1">
+    <w:abstractNumId w:val="0"/>
+  </w:num>
+  <w:num w:numId="2">
+    <w:abstractNumId w:val="2"/>
+  </w:num>
+  <w:num w:numId="3">
+    <w:abstractNumId w:val="3"/>
+  </w:num>
+  <w:num w:numId="4">
+    <w:abstractNumId w:val="1"/>
+  </w:num>
+</w:numbering>
 </file>
 
 <file path=word/styles.xml><?xml version="1.0" encoding="utf-8"?>
@@ -441,6 +1203,17 @@
     <w:semiHidden/>
     <w:unhideWhenUsed/>
   </w:style>
+  <w:style w:type="paragraph" w:styleId="Listaszerbekezds">
+    <w:name w:val="List Paragraph"/>
+    <w:basedOn w:val="Norml"/>
+    <w:uiPriority w:val="34"/>
+    <w:qFormat/>
+    <w:rsid w:val="004732C1"/>
+    <w:pPr>
+      <w:ind w:left="720"/>
+      <w:contextualSpacing/>
+    </w:pPr>
+  </w:style>
 </w:styles>
 </file>
 

--- a/documents/word/about_the_database/database_documentation.docx
+++ b/documents/word/about_the_database/database_documentation.docx
@@ -302,24 +302,348 @@
         </w:rPr>
         <w:t>2.2-2 Az adatbázis tartalma</w:t>
       </w:r>
+    </w:p>
+    <w:p>
+      <w:pPr>
+        <w:ind w:left="720"/>
+        <w:rPr>
+          <w:sz w:val="32"/>
+          <w:szCs w:val="36"/>
+        </w:rPr>
+      </w:pPr>
+      <w:r>
+        <w:rPr>
+          <w:sz w:val="32"/>
+          <w:szCs w:val="36"/>
+        </w:rPr>
+        <w:t xml:space="preserve">- </w:t>
+      </w:r>
+      <w:r>
+        <w:rPr>
+          <w:b/>
+          <w:sz w:val="32"/>
+          <w:szCs w:val="36"/>
+          <w:u w:val="single"/>
+        </w:rPr>
+        <w:t xml:space="preserve">Farm: </w:t>
+      </w:r>
+      <w:r>
+        <w:rPr>
+          <w:sz w:val="32"/>
+          <w:szCs w:val="36"/>
+        </w:rPr>
+        <w:t>Ebben vannak a képek letárolva, és ez köti össze az about_our_farm.html-ben a képeket</w:t>
+      </w:r>
+    </w:p>
+    <w:p>
+      <w:pPr>
+        <w:ind w:left="720"/>
+        <w:rPr>
+          <w:sz w:val="32"/>
+          <w:szCs w:val="36"/>
+        </w:rPr>
+      </w:pPr>
+      <w:r>
+        <w:rPr>
+          <w:sz w:val="32"/>
+          <w:szCs w:val="36"/>
+        </w:rPr>
+        <w:t xml:space="preserve">- </w:t>
+      </w:r>
+      <w:proofErr w:type="spellStart"/>
+      <w:r>
+        <w:rPr>
+          <w:b/>
+          <w:sz w:val="32"/>
+          <w:szCs w:val="36"/>
+          <w:u w:val="single"/>
+        </w:rPr>
+        <w:t>Fizetes</w:t>
+      </w:r>
+      <w:proofErr w:type="spellEnd"/>
+      <w:r>
+        <w:rPr>
+          <w:b/>
+          <w:sz w:val="32"/>
+          <w:szCs w:val="36"/>
+          <w:u w:val="single"/>
+        </w:rPr>
+        <w:t xml:space="preserve">: </w:t>
+      </w:r>
+      <w:r>
+        <w:rPr>
+          <w:sz w:val="32"/>
+          <w:szCs w:val="36"/>
+        </w:rPr>
+        <w:t>Ide vannak letárolva a fizetési módok</w:t>
+      </w:r>
+    </w:p>
+    <w:p>
+      <w:pPr>
+        <w:ind w:left="720"/>
+        <w:rPr>
+          <w:sz w:val="32"/>
+          <w:szCs w:val="36"/>
+        </w:rPr>
+      </w:pPr>
+      <w:r>
+        <w:rPr>
+          <w:sz w:val="32"/>
+          <w:szCs w:val="36"/>
+        </w:rPr>
+        <w:t xml:space="preserve">- </w:t>
+      </w:r>
+      <w:proofErr w:type="spellStart"/>
+      <w:r>
+        <w:rPr>
+          <w:b/>
+          <w:sz w:val="32"/>
+          <w:szCs w:val="36"/>
+          <w:u w:val="single"/>
+        </w:rPr>
+        <w:t>Kosar</w:t>
+      </w:r>
+      <w:proofErr w:type="spellEnd"/>
+      <w:r>
+        <w:rPr>
+          <w:b/>
+          <w:sz w:val="32"/>
+          <w:szCs w:val="36"/>
+          <w:u w:val="single"/>
+        </w:rPr>
+        <w:t xml:space="preserve">: </w:t>
+      </w:r>
+      <w:r>
+        <w:rPr>
+          <w:sz w:val="32"/>
+          <w:szCs w:val="36"/>
+        </w:rPr>
+        <w:t>Ez tartalmazza a lejárati dátumot, a kártya számot és a fizetési típust.</w:t>
+      </w:r>
+    </w:p>
+    <w:p>
+      <w:pPr>
+        <w:ind w:left="720"/>
+        <w:rPr>
+          <w:sz w:val="32"/>
+          <w:szCs w:val="36"/>
+        </w:rPr>
+      </w:pPr>
+      <w:r>
+        <w:rPr>
+          <w:sz w:val="32"/>
+          <w:szCs w:val="36"/>
+        </w:rPr>
+        <w:t xml:space="preserve">- </w:t>
+      </w:r>
+      <w:proofErr w:type="spellStart"/>
+      <w:r>
+        <w:rPr>
+          <w:b/>
+          <w:sz w:val="32"/>
+          <w:szCs w:val="36"/>
+          <w:u w:val="single"/>
+        </w:rPr>
+        <w:t>Kosarelemek</w:t>
+      </w:r>
+      <w:proofErr w:type="spellEnd"/>
+      <w:r>
+        <w:rPr>
+          <w:b/>
+          <w:sz w:val="32"/>
+          <w:szCs w:val="36"/>
+          <w:u w:val="single"/>
+        </w:rPr>
+        <w:t xml:space="preserve">: </w:t>
+      </w:r>
+      <w:r>
+        <w:rPr>
+          <w:sz w:val="32"/>
+          <w:szCs w:val="36"/>
+        </w:rPr>
+        <w:t xml:space="preserve">Ez köti össze a kosárral a kosárelemeket, hogyha egy vagy több terméket </w:t>
+      </w:r>
+      <w:r>
+        <w:rPr>
+          <w:sz w:val="32"/>
+          <w:szCs w:val="36"/>
+        </w:rPr>
+        <w:t>rakunk bele</w:t>
+      </w:r>
+      <w:r>
+        <w:rPr>
+          <w:sz w:val="32"/>
+          <w:szCs w:val="36"/>
+        </w:rPr>
+        <w:t>.</w:t>
+      </w:r>
+    </w:p>
+    <w:p>
+      <w:pPr>
+        <w:ind w:left="720"/>
+        <w:rPr>
+          <w:sz w:val="32"/>
+          <w:szCs w:val="36"/>
+        </w:rPr>
+      </w:pPr>
+      <w:r>
+        <w:rPr>
+          <w:sz w:val="32"/>
+          <w:szCs w:val="36"/>
+        </w:rPr>
+        <w:lastRenderedPageBreak/>
+        <w:t xml:space="preserve">- </w:t>
+      </w:r>
+      <w:proofErr w:type="spellStart"/>
+      <w:r>
+        <w:rPr>
+          <w:b/>
+          <w:sz w:val="32"/>
+          <w:szCs w:val="36"/>
+          <w:u w:val="single"/>
+        </w:rPr>
+        <w:t>Programozoink</w:t>
+      </w:r>
+      <w:proofErr w:type="spellEnd"/>
+      <w:r>
+        <w:rPr>
+          <w:b/>
+          <w:sz w:val="32"/>
+          <w:szCs w:val="36"/>
+          <w:u w:val="single"/>
+        </w:rPr>
+        <w:t xml:space="preserve">: </w:t>
+      </w:r>
+      <w:r>
+        <w:rPr>
+          <w:sz w:val="32"/>
+          <w:szCs w:val="36"/>
+        </w:rPr>
+        <w:t xml:space="preserve">Ide van leírva információ </w:t>
+      </w:r>
+      <w:proofErr w:type="gramStart"/>
+      <w:r>
+        <w:rPr>
+          <w:sz w:val="32"/>
+          <w:szCs w:val="36"/>
+        </w:rPr>
+        <w:t>arról</w:t>
+      </w:r>
+      <w:proofErr w:type="gramEnd"/>
+      <w:r>
+        <w:rPr>
+          <w:sz w:val="32"/>
+          <w:szCs w:val="36"/>
+        </w:rPr>
+        <w:t xml:space="preserve"> akik csinálták a weboldalt, azok közül a rövid információ, a hosszabb információ a születési dátum, a kép és a szakma</w:t>
+      </w:r>
+    </w:p>
+    <w:p>
+      <w:pPr>
+        <w:ind w:left="720"/>
+        <w:rPr>
+          <w:sz w:val="32"/>
+          <w:szCs w:val="36"/>
+        </w:rPr>
+      </w:pPr>
+      <w:r>
+        <w:rPr>
+          <w:sz w:val="32"/>
+          <w:szCs w:val="36"/>
+        </w:rPr>
+        <w:t xml:space="preserve">- </w:t>
+      </w:r>
+      <w:r>
+        <w:rPr>
+          <w:b/>
+          <w:sz w:val="32"/>
+          <w:szCs w:val="36"/>
+          <w:u w:val="single"/>
+        </w:rPr>
+        <w:t xml:space="preserve">Regisztráció: </w:t>
+      </w:r>
+      <w:r>
+        <w:rPr>
+          <w:sz w:val="32"/>
+          <w:szCs w:val="36"/>
+        </w:rPr>
+        <w:t>Ide vannak letárolva azoknak az adatai, akik már regisztráltak az oldalra, ezek a felhasználók egyből tudnak menni a bejelentkezésre</w:t>
+      </w:r>
+    </w:p>
+    <w:p>
+      <w:pPr>
+        <w:ind w:left="720"/>
+        <w:rPr>
+          <w:sz w:val="32"/>
+          <w:szCs w:val="36"/>
+        </w:rPr>
+      </w:pPr>
+      <w:r>
+        <w:rPr>
+          <w:sz w:val="32"/>
+          <w:szCs w:val="36"/>
+        </w:rPr>
+        <w:t xml:space="preserve">- </w:t>
+      </w:r>
+      <w:r>
+        <w:rPr>
+          <w:b/>
+          <w:sz w:val="32"/>
+          <w:szCs w:val="36"/>
+          <w:u w:val="single"/>
+        </w:rPr>
+        <w:t xml:space="preserve">Termelőink: </w:t>
+      </w:r>
+      <w:r>
+        <w:rPr>
+          <w:sz w:val="32"/>
+          <w:szCs w:val="36"/>
+        </w:rPr>
+        <w:t>Ide vannak letárolva azoknak az adatai, akik termelik a zöldségeket.</w:t>
+      </w:r>
+    </w:p>
+    <w:p>
+      <w:pPr>
+        <w:ind w:left="720"/>
+        <w:rPr>
+          <w:sz w:val="32"/>
+          <w:szCs w:val="36"/>
+        </w:rPr>
+      </w:pPr>
+      <w:r>
+        <w:rPr>
+          <w:sz w:val="32"/>
+          <w:szCs w:val="36"/>
+        </w:rPr>
+        <w:t xml:space="preserve">- </w:t>
+      </w:r>
+      <w:r>
+        <w:rPr>
+          <w:b/>
+          <w:sz w:val="32"/>
+          <w:szCs w:val="36"/>
+          <w:u w:val="single"/>
+        </w:rPr>
+        <w:t>Z</w:t>
+      </w:r>
+      <w:r>
+        <w:rPr>
+          <w:b/>
+          <w:sz w:val="32"/>
+          <w:szCs w:val="36"/>
+          <w:u w:val="single"/>
+        </w:rPr>
+        <w:t xml:space="preserve">öldségek: </w:t>
+      </w:r>
+      <w:r>
+        <w:rPr>
+          <w:sz w:val="32"/>
+          <w:szCs w:val="36"/>
+        </w:rPr>
+        <w:t>Ide vannak letárolva a zöldségek, azok közül a kép, a megnevezés, az ár, a kiszerelés és a leírás</w:t>
+      </w:r>
       <w:bookmarkStart w:id="0" w:name="_GoBack"/>
       <w:bookmarkEnd w:id="0"/>
-    </w:p>
-    <w:p>
-      <w:pPr>
-        <w:ind w:left="720"/>
-        <w:rPr>
-          <w:sz w:val="32"/>
-          <w:szCs w:val="36"/>
-        </w:rPr>
-      </w:pPr>
-      <w:r>
-        <w:rPr>
-          <w:sz w:val="32"/>
-          <w:szCs w:val="36"/>
-        </w:rPr>
-        <w:t xml:space="preserve">- </w:t>
-      </w:r>
     </w:p>
     <w:sectPr>
       <w:pgSz w:w="11906" w:h="16838"/>
